--- a/9章节 调度：按比例分配.docx
+++ b/9章节 调度：按比例分配.docx
@@ -769,6 +769,82 @@
     </w:p>
     <w:p>
       <w:pPr>
+        <w:pStyle w:val="5"/>
+        <w:bidi w:val="0"/>
+        <w:rPr>
+          <w:rFonts w:hint="eastAsia"/>
+          <w:lang w:val="en-US" w:eastAsia="zh-CN"/>
+        </w:rPr>
+      </w:pPr>
+      <w:r>
+        <w:rPr>
+          <w:rFonts w:hint="eastAsia"/>
+          <w:lang w:val="en-US" w:eastAsia="zh-CN"/>
+        </w:rPr>
+        <w:t>排序能提高效率解释：</w:t>
+      </w:r>
+    </w:p>
+    <w:p>
+      <w:pPr>
+        <w:rPr>
+          <w:rFonts w:hint="default"/>
+          <w:lang w:val="en-US" w:eastAsia="zh-CN"/>
+        </w:rPr>
+      </w:pPr>
+      <w:r>
+        <w:rPr>
+          <w:rFonts w:hint="default"/>
+          <w:lang w:val="en-US" w:eastAsia="zh-CN"/>
+        </w:rPr>
+        <w:drawing>
+          <wp:inline distT="0" distB="0" distL="114300" distR="114300">
+            <wp:extent cx="5972175" cy="5810250"/>
+            <wp:effectExtent l="0" t="0" r="9525" b="0"/>
+            <wp:docPr id="2" name="图片 2" descr="1726889285942"/>
+            <wp:cNvGraphicFramePr>
+              <a:graphicFrameLocks xmlns:a="http://schemas.openxmlformats.org/drawingml/2006/main" noChangeAspect="1"/>
+            </wp:cNvGraphicFramePr>
+            <a:graphic xmlns:a="http://schemas.openxmlformats.org/drawingml/2006/main">
+              <a:graphicData uri="http://schemas.openxmlformats.org/drawingml/2006/picture">
+                <pic:pic xmlns:pic="http://schemas.openxmlformats.org/drawingml/2006/picture">
+                  <pic:nvPicPr>
+                    <pic:cNvPr id="2" name="图片 2" descr="1726889285942"/>
+                    <pic:cNvPicPr>
+                      <a:picLocks noChangeAspect="1"/>
+                    </pic:cNvPicPr>
+                  </pic:nvPicPr>
+                  <pic:blipFill>
+                    <a:blip r:embed="rId17"/>
+                    <a:stretch>
+                      <a:fillRect/>
+                    </a:stretch>
+                  </pic:blipFill>
+                  <pic:spPr>
+                    <a:xfrm>
+                      <a:off x="0" y="0"/>
+                      <a:ext cx="5972175" cy="5810250"/>
+                    </a:xfrm>
+                    <a:prstGeom prst="rect">
+                      <a:avLst/>
+                    </a:prstGeom>
+                  </pic:spPr>
+                </pic:pic>
+              </a:graphicData>
+            </a:graphic>
+          </wp:inline>
+        </w:drawing>
+      </w:r>
+    </w:p>
+    <w:p>
+      <w:pPr>
+        <w:rPr>
+          <w:rFonts w:hint="default"/>
+          <w:lang w:eastAsia="zh-CN"/>
+        </w:rPr>
+      </w:pPr>
+    </w:p>
+    <w:p>
+      <w:pPr>
         <w:rPr>
           <w:rFonts w:hint="default"/>
           <w:lang w:eastAsia="zh-CN"/>
@@ -813,7 +889,7 @@
                     </pic:cNvPicPr>
                   </pic:nvPicPr>
                   <pic:blipFill>
-                    <a:blip r:embed="rId17"/>
+                    <a:blip r:embed="rId18"/>
                     <a:stretch>
                       <a:fillRect/>
                     </a:stretch>
@@ -864,7 +940,7 @@
                     </pic:cNvPicPr>
                   </pic:nvPicPr>
                   <pic:blipFill>
-                    <a:blip r:embed="rId18"/>
+                    <a:blip r:embed="rId19"/>
                     <a:stretch>
                       <a:fillRect/>
                     </a:stretch>
@@ -931,7 +1007,7 @@
                     </pic:cNvPicPr>
                   </pic:nvPicPr>
                   <pic:blipFill>
-                    <a:blip r:embed="rId19"/>
+                    <a:blip r:embed="rId20"/>
                     <a:stretch>
                       <a:fillRect/>
                     </a:stretch>
@@ -982,7 +1058,7 @@
                     </pic:cNvPicPr>
                   </pic:nvPicPr>
                   <pic:blipFill>
-                    <a:blip r:embed="rId20"/>
+                    <a:blip r:embed="rId21"/>
                     <a:stretch>
                       <a:fillRect/>
                     </a:stretch>
@@ -1057,7 +1133,7 @@
                     </pic:cNvPicPr>
                   </pic:nvPicPr>
                   <pic:blipFill>
-                    <a:blip r:embed="rId21"/>
+                    <a:blip r:embed="rId22"/>
                     <a:stretch>
                       <a:fillRect/>
                     </a:stretch>
@@ -1108,7 +1184,7 @@
                     </pic:cNvPicPr>
                   </pic:nvPicPr>
                   <pic:blipFill>
-                    <a:blip r:embed="rId22"/>
+                    <a:blip r:embed="rId23"/>
                     <a:stretch>
                       <a:fillRect/>
                     </a:stretch>
@@ -1159,7 +1235,7 @@
                     </pic:cNvPicPr>
                   </pic:nvPicPr>
                   <pic:blipFill>
-                    <a:blip r:embed="rId23"/>
+                    <a:blip r:embed="rId24"/>
                     <a:stretch>
                       <a:fillRect/>
                     </a:stretch>
@@ -1250,7 +1326,7 @@
                     </pic:cNvPicPr>
                   </pic:nvPicPr>
                   <pic:blipFill>
-                    <a:blip r:embed="rId24"/>
+                    <a:blip r:embed="rId25"/>
                     <a:stretch>
                       <a:fillRect/>
                     </a:stretch>
@@ -1301,7 +1377,7 @@
                     </pic:cNvPicPr>
                   </pic:nvPicPr>
                   <pic:blipFill>
-                    <a:blip r:embed="rId25"/>
+                    <a:blip r:embed="rId26"/>
                     <a:stretch>
                       <a:fillRect/>
                     </a:stretch>
@@ -1352,7 +1428,7 @@
                     </pic:cNvPicPr>
                   </pic:nvPicPr>
                   <pic:blipFill>
-                    <a:blip r:embed="rId26"/>
+                    <a:blip r:embed="rId27"/>
                     <a:stretch>
                       <a:fillRect/>
                     </a:stretch>
@@ -1403,7 +1479,7 @@
                     </pic:cNvPicPr>
                   </pic:nvPicPr>
                   <pic:blipFill>
-                    <a:blip r:embed="rId27"/>
+                    <a:blip r:embed="rId28"/>
                     <a:stretch>
                       <a:fillRect/>
                     </a:stretch>
@@ -1478,7 +1554,7 @@
                     </pic:cNvPicPr>
                   </pic:nvPicPr>
                   <pic:blipFill>
-                    <a:blip r:embed="rId28"/>
+                    <a:blip r:embed="rId29"/>
                     <a:stretch>
                       <a:fillRect/>
                     </a:stretch>
@@ -1529,7 +1605,7 @@
                     </pic:cNvPicPr>
                   </pic:nvPicPr>
                   <pic:blipFill>
-                    <a:blip r:embed="rId29"/>
+                    <a:blip r:embed="rId30"/>
                     <a:stretch>
                       <a:fillRect/>
                     </a:stretch>
@@ -1564,42 +1640,44 @@
         </w:rPr>
         <w:drawing>
           <wp:inline distT="0" distB="0" distL="114300" distR="114300">
-            <wp:extent cx="5619750" cy="10429875"/>
-            <wp:effectExtent l="0" t="0" r="0" b="9525"/>
-            <wp:docPr id="28" name="图片 28" descr="1726833473921"/>
-            <wp:cNvGraphicFramePr>
-              <a:graphicFrameLocks xmlns:a="http://schemas.openxmlformats.org/drawingml/2006/main" noChangeAspect="1"/>
-            </wp:cNvGraphicFramePr>
-            <a:graphic xmlns:a="http://schemas.openxmlformats.org/drawingml/2006/main">
-              <a:graphicData uri="http://schemas.openxmlformats.org/drawingml/2006/picture">
-                <pic:pic xmlns:pic="http://schemas.openxmlformats.org/drawingml/2006/picture">
-                  <pic:nvPicPr>
-                    <pic:cNvPr id="28" name="图片 28" descr="1726833473921"/>
-                    <pic:cNvPicPr>
-                      <a:picLocks noChangeAspect="1"/>
-                    </pic:cNvPicPr>
-                  </pic:nvPicPr>
-                  <pic:blipFill>
-                    <a:blip r:embed="rId30"/>
-                    <a:stretch>
-                      <a:fillRect/>
-                    </a:stretch>
-                  </pic:blipFill>
-                  <pic:spPr>
-                    <a:xfrm>
-                      <a:off x="0" y="0"/>
-                      <a:ext cx="5619750" cy="10429875"/>
-                    </a:xfrm>
-                    <a:prstGeom prst="rect">
-                      <a:avLst/>
-                    </a:prstGeom>
-                  </pic:spPr>
-                </pic:pic>
-              </a:graphicData>
-            </a:graphic>
-          </wp:inline>
-        </w:drawing>
-      </w:r>
+            <wp:extent cx="6115050" cy="8820150"/>
+            <wp:effectExtent l="0" t="0" r="0" b="0"/>
+            <wp:docPr id="28" name="图片 28" descr="1726890163232"/>
+            <wp:cNvGraphicFramePr>
+              <a:graphicFrameLocks xmlns:a="http://schemas.openxmlformats.org/drawingml/2006/main" noChangeAspect="1"/>
+            </wp:cNvGraphicFramePr>
+            <a:graphic xmlns:a="http://schemas.openxmlformats.org/drawingml/2006/main">
+              <a:graphicData uri="http://schemas.openxmlformats.org/drawingml/2006/picture">
+                <pic:pic xmlns:pic="http://schemas.openxmlformats.org/drawingml/2006/picture">
+                  <pic:nvPicPr>
+                    <pic:cNvPr id="28" name="图片 28" descr="1726890163232"/>
+                    <pic:cNvPicPr>
+                      <a:picLocks noChangeAspect="1"/>
+                    </pic:cNvPicPr>
+                  </pic:nvPicPr>
+                  <pic:blipFill>
+                    <a:blip r:embed="rId31"/>
+                    <a:stretch>
+                      <a:fillRect/>
+                    </a:stretch>
+                  </pic:blipFill>
+                  <pic:spPr>
+                    <a:xfrm>
+                      <a:off x="0" y="0"/>
+                      <a:ext cx="6115050" cy="8820150"/>
+                    </a:xfrm>
+                    <a:prstGeom prst="rect">
+                      <a:avLst/>
+                    </a:prstGeom>
+                  </pic:spPr>
+                </pic:pic>
+              </a:graphicData>
+            </a:graphic>
+          </wp:inline>
+        </w:drawing>
+      </w:r>
+      <w:bookmarkStart w:id="0" w:name="_GoBack"/>
+      <w:bookmarkEnd w:id="0"/>
     </w:p>
     <w:p>
       <w:pPr>
@@ -1671,7 +1749,7 @@
                     </pic:cNvPicPr>
                   </pic:nvPicPr>
                   <pic:blipFill>
-                    <a:blip r:embed="rId31"/>
+                    <a:blip r:embed="rId32"/>
                     <a:stretch>
                       <a:fillRect/>
                     </a:stretch>
@@ -1722,7 +1800,7 @@
                     </pic:cNvPicPr>
                   </pic:nvPicPr>
                   <pic:blipFill>
-                    <a:blip r:embed="rId32"/>
+                    <a:blip r:embed="rId33"/>
                     <a:stretch>
                       <a:fillRect/>
                     </a:stretch>
@@ -1773,7 +1851,7 @@
                     </pic:cNvPicPr>
                   </pic:nvPicPr>
                   <pic:blipFill>
-                    <a:blip r:embed="rId33"/>
+                    <a:blip r:embed="rId34"/>
                     <a:stretch>
                       <a:fillRect/>
                     </a:stretch>
@@ -1848,7 +1926,7 @@
                     </pic:cNvPicPr>
                   </pic:nvPicPr>
                   <pic:blipFill>
-                    <a:blip r:embed="rId34"/>
+                    <a:blip r:embed="rId35"/>
                     <a:stretch>
                       <a:fillRect/>
                     </a:stretch>
@@ -1899,7 +1977,7 @@
                     </pic:cNvPicPr>
                   </pic:nvPicPr>
                   <pic:blipFill>
-                    <a:blip r:embed="rId35"/>
+                    <a:blip r:embed="rId36"/>
                     <a:stretch>
                       <a:fillRect/>
                     </a:stretch>
@@ -1950,7 +2028,7 @@
                     </pic:cNvPicPr>
                   </pic:nvPicPr>
                   <pic:blipFill>
-                    <a:blip r:embed="rId36"/>
+                    <a:blip r:embed="rId37"/>
                     <a:stretch>
                       <a:fillRect/>
                     </a:stretch>
@@ -2001,7 +2079,7 @@
                     </pic:cNvPicPr>
                   </pic:nvPicPr>
                   <pic:blipFill>
-                    <a:blip r:embed="rId37"/>
+                    <a:blip r:embed="rId38"/>
                     <a:stretch>
                       <a:fillRect/>
                     </a:stretch>
@@ -2076,7 +2154,7 @@
                     </pic:cNvPicPr>
                   </pic:nvPicPr>
                   <pic:blipFill>
-                    <a:blip r:embed="rId38"/>
+                    <a:blip r:embed="rId39"/>
                     <a:stretch>
                       <a:fillRect/>
                     </a:stretch>
@@ -2127,7 +2205,7 @@
                     </pic:cNvPicPr>
                   </pic:nvPicPr>
                   <pic:blipFill>
-                    <a:blip r:embed="rId39"/>
+                    <a:blip r:embed="rId40"/>
                     <a:stretch>
                       <a:fillRect/>
                     </a:stretch>
@@ -2147,8 +2225,6 @@
           </wp:inline>
         </w:drawing>
       </w:r>
-      <w:bookmarkStart w:id="0" w:name="_GoBack"/>
-      <w:bookmarkEnd w:id="0"/>
     </w:p>
     <w:p>
       <w:pPr>
